--- a/media/documentacion/compra_venta/96_PRUEBA_PRUEBA_Juan Manuel_Lumaca Colombo_COMPRA_VENTA.docx
+++ b/media/documentacion/compra_venta/96_PRUEBA_PRUEBA_Juan Manuel_Lumaca Colombo_COMPRA_VENTA.docx
@@ -491,7 +491,7 @@
           <w:lang w:val="es-ES"/>
           <w:rFonts w:ascii="Calibri" w:hAnsi="Calibri" w:eastAsia="Calibri" w:cs="Calibri"/>
         </w:rPr>
-        <w:t xml:space="preserve"> Reina Martínez...</w:t>
+        <w:t xml:space="preserve"> Reina Martínez 1113</w:t>
       </w:r>
     </w:p>
     <w:p>
